--- a/Пр5_Родермель.docx
+++ b/Пр5_Родермель.docx
@@ -69,45 +69,44 @@
         <w:rPr>
           <w:rFonts w:ascii="Times New Roman" w:hAnsi="Times New Roman" w:cs="Times New Roman"/>
           <w:sz w:val="24"/>
+        </w:rPr>
+      </w:pPr>
+      <w:r>
+        <w:rPr>
+          <w:rFonts w:ascii="Times New Roman" w:hAnsi="Times New Roman" w:cs="Times New Roman"/>
+          <w:sz w:val="24"/>
+        </w:rPr>
+        <w:t xml:space="preserve">Добавил в папку </w:t>
+      </w:r>
+      <w:r>
+        <w:rPr>
+          <w:rFonts w:ascii="Times New Roman" w:hAnsi="Times New Roman" w:cs="Times New Roman"/>
+          <w:sz w:val="24"/>
           <w:lang w:val="en-US"/>
         </w:rPr>
-      </w:pPr>
-      <w:r>
-        <w:rPr>
-          <w:rFonts w:ascii="Times New Roman" w:hAnsi="Times New Roman" w:cs="Times New Roman"/>
-          <w:sz w:val="24"/>
-        </w:rPr>
-        <w:t xml:space="preserve">Добавил в папку </w:t>
-      </w:r>
+        <w:t>Page</w:t>
+      </w:r>
+      <w:r>
+        <w:rPr>
+          <w:rFonts w:ascii="Times New Roman" w:hAnsi="Times New Roman" w:cs="Times New Roman"/>
+          <w:sz w:val="24"/>
+        </w:rPr>
+        <w:t xml:space="preserve"> </w:t>
+      </w:r>
+      <w:r>
+        <w:rPr>
+          <w:rFonts w:ascii="Times New Roman" w:hAnsi="Times New Roman" w:cs="Times New Roman"/>
+          <w:sz w:val="24"/>
+        </w:rPr>
+        <w:t xml:space="preserve">страницу </w:t>
+      </w:r>
+      <w:proofErr w:type="spellStart"/>
       <w:r>
         <w:rPr>
           <w:rFonts w:ascii="Times New Roman" w:hAnsi="Times New Roman" w:cs="Times New Roman"/>
           <w:sz w:val="24"/>
           <w:lang w:val="en-US"/>
         </w:rPr>
-        <w:t>Page</w:t>
-      </w:r>
-      <w:r>
-        <w:rPr>
-          <w:rFonts w:ascii="Times New Roman" w:hAnsi="Times New Roman" w:cs="Times New Roman"/>
-          <w:sz w:val="24"/>
-        </w:rPr>
-        <w:t xml:space="preserve"> </w:t>
-      </w:r>
-      <w:r>
-        <w:rPr>
-          <w:rFonts w:ascii="Times New Roman" w:hAnsi="Times New Roman" w:cs="Times New Roman"/>
-          <w:sz w:val="24"/>
-        </w:rPr>
-        <w:t xml:space="preserve">страницу </w:t>
-      </w:r>
-      <w:proofErr w:type="spellStart"/>
-      <w:r>
-        <w:rPr>
-          <w:rFonts w:ascii="Times New Roman" w:hAnsi="Times New Roman" w:cs="Times New Roman"/>
-          <w:sz w:val="24"/>
-          <w:lang w:val="en-US"/>
-        </w:rPr>
         <w:t>PageAddEdit</w:t>
       </w:r>
       <w:proofErr w:type="spellEnd"/>
@@ -122,7 +121,9 @@
       <w:r>
         <w:rPr>
           <w:rFonts w:ascii="Times New Roman" w:hAnsi="Times New Roman" w:cs="Times New Roman"/>
-          <w:sz w:val="24"/>
+          <w:noProof/>
+          <w:sz w:val="24"/>
+          <w:lang w:eastAsia="ru-RU"/>
         </w:rPr>
         <w:drawing>
           <wp:inline distT="0" distB="0" distL="0" distR="0" wp14:anchorId="7C433763" wp14:editId="300823C5">
@@ -193,7 +194,9 @@
       <w:r>
         <w:rPr>
           <w:rFonts w:ascii="Times New Roman" w:hAnsi="Times New Roman" w:cs="Times New Roman"/>
-          <w:sz w:val="24"/>
+          <w:noProof/>
+          <w:sz w:val="24"/>
+          <w:lang w:eastAsia="ru-RU"/>
         </w:rPr>
         <w:drawing>
           <wp:inline distT="0" distB="0" distL="0" distR="0" wp14:anchorId="0B0764C9" wp14:editId="0EC94452">
@@ -242,7 +245,9 @@
       <w:r>
         <w:rPr>
           <w:rFonts w:ascii="Times New Roman" w:hAnsi="Times New Roman" w:cs="Times New Roman"/>
-          <w:sz w:val="24"/>
+          <w:noProof/>
+          <w:sz w:val="24"/>
+          <w:lang w:eastAsia="ru-RU"/>
         </w:rPr>
         <w:lastRenderedPageBreak/>
         <w:drawing>
@@ -307,7 +312,9 @@
       <w:r>
         <w:rPr>
           <w:rFonts w:ascii="Times New Roman" w:hAnsi="Times New Roman" w:cs="Times New Roman"/>
-          <w:sz w:val="24"/>
+          <w:noProof/>
+          <w:sz w:val="24"/>
+          <w:lang w:eastAsia="ru-RU"/>
         </w:rPr>
         <w:drawing>
           <wp:inline distT="0" distB="0" distL="0" distR="0" wp14:anchorId="1361BD1B" wp14:editId="22B7C657">
@@ -388,7 +395,9 @@
       <w:r>
         <w:rPr>
           <w:rFonts w:ascii="Times New Roman" w:hAnsi="Times New Roman" w:cs="Times New Roman"/>
-          <w:sz w:val="24"/>
+          <w:noProof/>
+          <w:sz w:val="24"/>
+          <w:lang w:eastAsia="ru-RU"/>
         </w:rPr>
         <w:drawing>
           <wp:inline distT="0" distB="0" distL="0" distR="0" wp14:anchorId="2BB0DB14" wp14:editId="35ABD4D9">
@@ -464,24 +473,26 @@
           <w:rFonts w:ascii="Times New Roman" w:hAnsi="Times New Roman" w:cs="Times New Roman"/>
           <w:sz w:val="24"/>
         </w:rPr>
-        <w:t xml:space="preserve"> добавил код для перехода на страницу добавления и изменения, здесь же добавил код для удаления данных</w:t>
-      </w:r>
-    </w:p>
-    <w:p>
-      <w:pPr>
-        <w:rPr>
-          <w:rFonts w:ascii="Times New Roman" w:hAnsi="Times New Roman" w:cs="Times New Roman"/>
-          <w:sz w:val="24"/>
-        </w:rPr>
-      </w:pPr>
-      <w:r>
-        <w:rPr>
-          <w:rFonts w:ascii="Times New Roman" w:hAnsi="Times New Roman" w:cs="Times New Roman"/>
-          <w:sz w:val="24"/>
+        <w:t xml:space="preserve"> добавил код для перехода на страницу добавления и изменения</w:t>
+      </w:r>
+    </w:p>
+    <w:p>
+      <w:pPr>
+        <w:rPr>
+          <w:rFonts w:ascii="Times New Roman" w:hAnsi="Times New Roman" w:cs="Times New Roman"/>
+          <w:sz w:val="24"/>
+        </w:rPr>
+      </w:pPr>
+      <w:r>
+        <w:rPr>
+          <w:rFonts w:ascii="Times New Roman" w:hAnsi="Times New Roman" w:cs="Times New Roman"/>
+          <w:noProof/>
+          <w:sz w:val="24"/>
+          <w:lang w:eastAsia="ru-RU"/>
         </w:rPr>
         <w:drawing>
           <wp:inline distT="0" distB="0" distL="0" distR="0" wp14:anchorId="01B20656" wp14:editId="75F01AE6">
-            <wp:extent cx="5940425" cy="3644900"/>
+            <wp:extent cx="5940425" cy="1257300"/>
             <wp:effectExtent l="0" t="0" r="3175" b="0"/>
             <wp:docPr id="15" name="Рисунок 15"/>
             <wp:cNvGraphicFramePr>
@@ -494,20 +505,27 @@
                     <pic:cNvPr id="1" name=""/>
                     <pic:cNvPicPr/>
                   </pic:nvPicPr>
-                  <pic:blipFill>
+                  <pic:blipFill rotWithShape="1">
                     <a:blip r:embed="rId9"/>
-                    <a:stretch>
-                      <a:fillRect/>
-                    </a:stretch>
+                    <a:srcRect b="65505"/>
+                    <a:stretch/>
                   </pic:blipFill>
-                  <pic:spPr>
+                  <pic:spPr bwMode="auto">
                     <a:xfrm>
                       <a:off x="0" y="0"/>
-                      <a:ext cx="5940425" cy="3644900"/>
+                      <a:ext cx="5940425" cy="1257300"/>
                     </a:xfrm>
                     <a:prstGeom prst="rect">
                       <a:avLst/>
                     </a:prstGeom>
+                    <a:ln>
+                      <a:noFill/>
+                    </a:ln>
+                    <a:extLst>
+                      <a:ext uri="{53640926-AAD7-44D8-BBD7-CCE9431645EC}">
+                        <a14:shadowObscured xmlns:a14="http://schemas.microsoft.com/office/drawing/2010/main"/>
+                      </a:ext>
+                    </a:extLst>
                   </pic:spPr>
                 </pic:pic>
               </a:graphicData>
@@ -528,37 +546,39 @@
           <w:rFonts w:ascii="Times New Roman" w:hAnsi="Times New Roman" w:cs="Times New Roman"/>
           <w:sz w:val="24"/>
         </w:rPr>
+        <w:t>Проверки:</w:t>
+      </w:r>
+    </w:p>
+    <w:p>
+      <w:pPr>
+        <w:rPr>
+          <w:rFonts w:ascii="Times New Roman" w:hAnsi="Times New Roman" w:cs="Times New Roman"/>
+          <w:sz w:val="24"/>
+        </w:rPr>
+      </w:pPr>
+      <w:r>
+        <w:rPr>
+          <w:rFonts w:ascii="Times New Roman" w:hAnsi="Times New Roman" w:cs="Times New Roman"/>
+          <w:sz w:val="24"/>
+        </w:rPr>
+        <w:t>Добавление</w:t>
+      </w:r>
+    </w:p>
+    <w:p>
+      <w:pPr>
+        <w:rPr>
+          <w:rFonts w:ascii="Times New Roman" w:hAnsi="Times New Roman" w:cs="Times New Roman"/>
+          <w:sz w:val="24"/>
+        </w:rPr>
+      </w:pPr>
+      <w:r>
+        <w:rPr>
+          <w:rFonts w:ascii="Times New Roman" w:hAnsi="Times New Roman" w:cs="Times New Roman"/>
+          <w:noProof/>
+          <w:sz w:val="24"/>
+          <w:lang w:eastAsia="ru-RU"/>
+        </w:rPr>
         <w:lastRenderedPageBreak/>
-        <w:t>Проверки:</w:t>
-      </w:r>
-    </w:p>
-    <w:p>
-      <w:pPr>
-        <w:rPr>
-          <w:rFonts w:ascii="Times New Roman" w:hAnsi="Times New Roman" w:cs="Times New Roman"/>
-          <w:sz w:val="24"/>
-        </w:rPr>
-      </w:pPr>
-      <w:r>
-        <w:rPr>
-          <w:rFonts w:ascii="Times New Roman" w:hAnsi="Times New Roman" w:cs="Times New Roman"/>
-          <w:sz w:val="24"/>
-        </w:rPr>
-        <w:t>Добавление</w:t>
-      </w:r>
-    </w:p>
-    <w:p>
-      <w:pPr>
-        <w:rPr>
-          <w:rFonts w:ascii="Times New Roman" w:hAnsi="Times New Roman" w:cs="Times New Roman"/>
-          <w:sz w:val="24"/>
-        </w:rPr>
-      </w:pPr>
-      <w:r>
-        <w:rPr>
-          <w:rFonts w:ascii="Times New Roman" w:hAnsi="Times New Roman" w:cs="Times New Roman"/>
-          <w:sz w:val="24"/>
-        </w:rPr>
         <w:drawing>
           <wp:inline distT="0" distB="0" distL="0" distR="0" wp14:anchorId="59943101" wp14:editId="28C57309">
             <wp:extent cx="4877481" cy="3334215"/>
@@ -606,7 +626,9 @@
       <w:r>
         <w:rPr>
           <w:rFonts w:ascii="Times New Roman" w:hAnsi="Times New Roman" w:cs="Times New Roman"/>
-          <w:sz w:val="24"/>
+          <w:noProof/>
+          <w:sz w:val="24"/>
+          <w:lang w:eastAsia="ru-RU"/>
         </w:rPr>
         <w:drawing>
           <wp:inline distT="0" distB="0" distL="0" distR="0" wp14:anchorId="3715531B" wp14:editId="0F970B3C">
@@ -670,7 +692,9 @@
       <w:r>
         <w:rPr>
           <w:rFonts w:ascii="Times New Roman" w:hAnsi="Times New Roman" w:cs="Times New Roman"/>
-          <w:sz w:val="24"/>
+          <w:noProof/>
+          <w:sz w:val="24"/>
+          <w:lang w:eastAsia="ru-RU"/>
         </w:rPr>
         <w:lastRenderedPageBreak/>
         <w:drawing>
@@ -720,7 +744,9 @@
       <w:r>
         <w:rPr>
           <w:rFonts w:ascii="Times New Roman" w:hAnsi="Times New Roman" w:cs="Times New Roman"/>
-          <w:sz w:val="24"/>
+          <w:noProof/>
+          <w:sz w:val="24"/>
+          <w:lang w:eastAsia="ru-RU"/>
         </w:rPr>
         <w:drawing>
           <wp:inline distT="0" distB="0" distL="0" distR="0" wp14:anchorId="4F80C21E" wp14:editId="372B5E79">
@@ -766,104 +792,6 @@
           <w:sz w:val="24"/>
         </w:rPr>
       </w:pPr>
-      <w:r>
-        <w:rPr>
-          <w:rFonts w:ascii="Times New Roman" w:hAnsi="Times New Roman" w:cs="Times New Roman"/>
-          <w:sz w:val="24"/>
-        </w:rPr>
-        <w:lastRenderedPageBreak/>
-        <w:t>Удаление</w:t>
-      </w:r>
-      <w:r>
-        <w:rPr>
-          <w:rFonts w:ascii="Times New Roman" w:hAnsi="Times New Roman" w:cs="Times New Roman"/>
-          <w:sz w:val="24"/>
-        </w:rPr>
-        <w:drawing>
-          <wp:inline distT="0" distB="0" distL="0" distR="0" wp14:anchorId="34E3B1EA" wp14:editId="094C654B">
-            <wp:extent cx="5940425" cy="3740150"/>
-            <wp:effectExtent l="0" t="0" r="3175" b="0"/>
-            <wp:docPr id="22" name="Рисунок 22"/>
-            <wp:cNvGraphicFramePr>
-              <a:graphicFrameLocks xmlns:a="http://schemas.openxmlformats.org/drawingml/2006/main" noChangeAspect="1"/>
-            </wp:cNvGraphicFramePr>
-            <a:graphic xmlns:a="http://schemas.openxmlformats.org/drawingml/2006/main">
-              <a:graphicData uri="http://schemas.openxmlformats.org/drawingml/2006/picture">
-                <pic:pic xmlns:pic="http://schemas.openxmlformats.org/drawingml/2006/picture">
-                  <pic:nvPicPr>
-                    <pic:cNvPr id="1" name=""/>
-                    <pic:cNvPicPr/>
-                  </pic:nvPicPr>
-                  <pic:blipFill>
-                    <a:blip r:embed="rId14"/>
-                    <a:stretch>
-                      <a:fillRect/>
-                    </a:stretch>
-                  </pic:blipFill>
-                  <pic:spPr>
-                    <a:xfrm>
-                      <a:off x="0" y="0"/>
-                      <a:ext cx="5940425" cy="3740150"/>
-                    </a:xfrm>
-                    <a:prstGeom prst="rect">
-                      <a:avLst/>
-                    </a:prstGeom>
-                  </pic:spPr>
-                </pic:pic>
-              </a:graphicData>
-            </a:graphic>
-          </wp:inline>
-        </w:drawing>
-      </w:r>
-    </w:p>
-    <w:p>
-      <w:pPr>
-        <w:rPr>
-          <w:rFonts w:ascii="Times New Roman" w:hAnsi="Times New Roman" w:cs="Times New Roman"/>
-          <w:sz w:val="24"/>
-        </w:rPr>
-      </w:pPr>
-      <w:r>
-        <w:rPr>
-          <w:rFonts w:ascii="Times New Roman" w:hAnsi="Times New Roman" w:cs="Times New Roman"/>
-          <w:sz w:val="24"/>
-        </w:rPr>
-        <w:drawing>
-          <wp:inline distT="0" distB="0" distL="0" distR="0" wp14:anchorId="63610895" wp14:editId="41AFBCE4">
-            <wp:extent cx="5940425" cy="3754755"/>
-            <wp:effectExtent l="0" t="0" r="3175" b="0"/>
-            <wp:docPr id="23" name="Рисунок 23"/>
-            <wp:cNvGraphicFramePr>
-              <a:graphicFrameLocks xmlns:a="http://schemas.openxmlformats.org/drawingml/2006/main" noChangeAspect="1"/>
-            </wp:cNvGraphicFramePr>
-            <a:graphic xmlns:a="http://schemas.openxmlformats.org/drawingml/2006/main">
-              <a:graphicData uri="http://schemas.openxmlformats.org/drawingml/2006/picture">
-                <pic:pic xmlns:pic="http://schemas.openxmlformats.org/drawingml/2006/picture">
-                  <pic:nvPicPr>
-                    <pic:cNvPr id="1" name=""/>
-                    <pic:cNvPicPr/>
-                  </pic:nvPicPr>
-                  <pic:blipFill>
-                    <a:blip r:embed="rId15"/>
-                    <a:stretch>
-                      <a:fillRect/>
-                    </a:stretch>
-                  </pic:blipFill>
-                  <pic:spPr>
-                    <a:xfrm>
-                      <a:off x="0" y="0"/>
-                      <a:ext cx="5940425" cy="3754755"/>
-                    </a:xfrm>
-                    <a:prstGeom prst="rect">
-                      <a:avLst/>
-                    </a:prstGeom>
-                  </pic:spPr>
-                </pic:pic>
-              </a:graphicData>
-            </a:graphic>
-          </wp:inline>
-        </w:drawing>
-      </w:r>
       <w:bookmarkStart w:id="0" w:name="_GoBack"/>
       <w:bookmarkEnd w:id="0"/>
     </w:p>
